--- a/Group-Project/NLP Project Proposal.docx
+++ b/Group-Project/NLP Project Proposal.docx
@@ -113,7 +113,77 @@
         </w:r>
       </w:hyperlink>
     </w:p>
+    <w:p>
+      <w:hyperlink r:id="rId8" w:history="1">
+        <w:r>
+          <w:rPr>
+            <w:rStyle w:val="Hyperlink"/>
+          </w:rPr>
+          <w:t>https://arxiv.org/pdf/2010.05338.pdf</w:t>
+        </w:r>
+      </w:hyperlink>
+    </w:p>
     <w:p/>
+    <w:p/>
+    <w:p>
+      <w:r>
+        <w:t>1234567890-==</w:t>
+      </w:r>
+      <w:r>
+        <w:tab/>
+      </w:r>
+      <w:proofErr w:type="spellStart"/>
+      <w:proofErr w:type="gramStart"/>
+      <w:r>
+        <w:t>qwertyuiop</w:t>
+      </w:r>
+      <w:proofErr w:type="spellEnd"/>
+      <w:r>
+        <w:t>[</w:t>
+      </w:r>
+      <w:proofErr w:type="gramEnd"/>
+      <w:r>
+        <w:t>[[]</w:t>
+      </w:r>
+      <w:hyperlink r:id="rId9" w:history="1">
+        <w:r>
+          <w:rPr>
+            <w:rStyle w:val="Hyperlink"/>
+          </w:rPr>
+          <w:t>\\</w:t>
+        </w:r>
+        <w:proofErr w:type="spellStart"/>
+        <w:r>
+          <w:rPr>
+            <w:rStyle w:val="Hyperlink"/>
+          </w:rPr>
+          <w:t>asdfghjkl</w:t>
+        </w:r>
+        <w:proofErr w:type="spellEnd"/>
+      </w:hyperlink>
+      <w:r>
+        <w:t>;’</w:t>
+      </w:r>
+    </w:p>
+    <w:p/>
+    <w:p>
+      <w:r>
+        <w:t>¬¬¬</w:t>
+      </w:r>
+      <w:proofErr w:type="spellStart"/>
+      <w:proofErr w:type="gramStart"/>
+      <w:r>
+        <w:t>Zzxvbnm</w:t>
+      </w:r>
+      <w:proofErr w:type="spellEnd"/>
+      <w:r>
+        <w:t>,.</w:t>
+      </w:r>
+      <w:proofErr w:type="gramEnd"/>
+      <w:r>
+        <w:t>/</w:t>
+      </w:r>
+    </w:p>
     <w:sectPr>
       <w:pgSz w:w="12240" w:h="15840"/>
       <w:pgMar w:top="1440" w:right="1440" w:bottom="1440" w:left="1440" w:header="720" w:footer="720" w:gutter="0"/>
@@ -1180,6 +1250,18 @@
       <w:shd w:val="clear" w:color="auto" w:fill="E1DFDD"/>
     </w:rPr>
   </w:style>
+  <w:style w:type="character" w:styleId="FollowedHyperlink">
+    <w:name w:val="FollowedHyperlink"/>
+    <w:basedOn w:val="DefaultParagraphFont"/>
+    <w:uiPriority w:val="99"/>
+    <w:semiHidden/>
+    <w:unhideWhenUsed/>
+    <w:rsid w:val="00B37216"/>
+    <w:rPr>
+      <w:color w:val="96607D" w:themeColor="followedHyperlink"/>
+      <w:u w:val="single"/>
+    </w:rPr>
+  </w:style>
 </w:styles>
 </file>
 
